--- a/Отчёт.docx
+++ b/Отчёт.docx
@@ -7180,13 +7180,92 @@
         <w:spacing w:before="240" w:beforeAutospacing="0" w:after="240" w:afterAutospacing="0"/>
         <w:rPr>
           <w:rFonts w:ascii="Segoe UI" w:eastAsiaTheme="majorEastAsia" w:hAnsi="Segoe UI" w:cs="Segoe UI"/>
+          <w:b/>
           <w:color w:val="24292F"/>
-          <w:sz w:val="30"/>
+          <w:sz w:val="36"/>
           <w:szCs w:val="30"/>
           <w:lang w:eastAsia="en-US"/>
         </w:rPr>
       </w:pPr>
       <w:r>
+        <w:rPr>
+          <w:rFonts w:ascii="Segoe UI" w:eastAsiaTheme="majorEastAsia" w:hAnsi="Segoe UI" w:cs="Segoe UI"/>
+          <w:b/>
+          <w:color w:val="24292F"/>
+          <w:sz w:val="36"/>
+          <w:szCs w:val="30"/>
+          <w:lang w:eastAsia="en-US"/>
+        </w:rPr>
+        <w:t>Пример выполнения</w:t>
+      </w:r>
+    </w:p>
+    <w:p>
+      <w:pPr>
+        <w:pStyle w:val="a3"/>
+        <w:shd w:val="clear" w:color="auto" w:fill="FFFFFF"/>
+        <w:spacing w:before="240" w:beforeAutospacing="0" w:after="240" w:afterAutospacing="0"/>
+        <w:rPr>
+          <w:rFonts w:ascii="Segoe UI" w:eastAsiaTheme="majorEastAsia" w:hAnsi="Segoe UI" w:cs="Segoe UI"/>
+          <w:b/>
+          <w:color w:val="24292F"/>
+          <w:sz w:val="36"/>
+          <w:szCs w:val="30"/>
+          <w:lang w:eastAsia="en-US"/>
+        </w:rPr>
+      </w:pPr>
+      <w:r>
+        <w:rPr>
+          <w:rFonts w:ascii="Segoe UI" w:eastAsiaTheme="majorEastAsia" w:hAnsi="Segoe UI" w:cs="Segoe UI"/>
+          <w:b/>
+          <w:color w:val="24292F"/>
+          <w:sz w:val="36"/>
+          <w:szCs w:val="30"/>
+          <w:lang w:eastAsia="en-US"/>
+        </w:rPr>
+        <w:drawing>
+          <wp:inline distT="0" distB="0" distL="0" distR="0" wp14:anchorId="0E1827EF" wp14:editId="7F97F708">
+            <wp:extent cx="6645910" cy="1222375"/>
+            <wp:effectExtent l="0" t="0" r="2540" b="0"/>
+            <wp:docPr id="2" name="Рисунок 2"/>
+            <wp:cNvGraphicFramePr>
+              <a:graphicFrameLocks xmlns:a="http://schemas.openxmlformats.org/drawingml/2006/main" noChangeAspect="1"/>
+            </wp:cNvGraphicFramePr>
+            <a:graphic xmlns:a="http://schemas.openxmlformats.org/drawingml/2006/main">
+              <a:graphicData uri="http://schemas.openxmlformats.org/drawingml/2006/picture">
+                <pic:pic xmlns:pic="http://schemas.openxmlformats.org/drawingml/2006/picture">
+                  <pic:nvPicPr>
+                    <pic:cNvPr id="1" name=""/>
+                    <pic:cNvPicPr/>
+                  </pic:nvPicPr>
+                  <pic:blipFill>
+                    <a:blip r:embed="rId9"/>
+                    <a:stretch>
+                      <a:fillRect/>
+                    </a:stretch>
+                  </pic:blipFill>
+                  <pic:spPr>
+                    <a:xfrm>
+                      <a:off x="0" y="0"/>
+                      <a:ext cx="6645910" cy="1222375"/>
+                    </a:xfrm>
+                    <a:prstGeom prst="rect">
+                      <a:avLst/>
+                    </a:prstGeom>
+                  </pic:spPr>
+                </pic:pic>
+              </a:graphicData>
+            </a:graphic>
+          </wp:inline>
+        </w:drawing>
+      </w:r>
+      <w:bookmarkStart w:id="0" w:name="_GoBack"/>
+      <w:bookmarkEnd w:id="0"/>
+    </w:p>
+    <w:p>
+      <w:pPr>
+        <w:pStyle w:val="a3"/>
+        <w:shd w:val="clear" w:color="auto" w:fill="FFFFFF"/>
+        <w:spacing w:before="240" w:beforeAutospacing="0" w:after="240" w:afterAutospacing="0"/>
         <w:rPr>
           <w:rFonts w:ascii="Segoe UI" w:eastAsiaTheme="majorEastAsia" w:hAnsi="Segoe UI" w:cs="Segoe UI"/>
           <w:color w:val="24292F"/>
@@ -7194,76 +7273,15 @@
           <w:szCs w:val="30"/>
           <w:lang w:eastAsia="en-US"/>
         </w:rPr>
-        <w:t>Пример выполнения</w:t>
-      </w:r>
-    </w:p>
-    <w:p>
-      <w:pPr>
-        <w:shd w:val="clear" w:color="auto" w:fill="FFFFFF"/>
-        <w:tabs>
-          <w:tab w:val="left" w:pos="916"/>
-          <w:tab w:val="left" w:pos="1832"/>
-          <w:tab w:val="left" w:pos="2748"/>
-          <w:tab w:val="left" w:pos="3664"/>
-          <w:tab w:val="left" w:pos="4580"/>
-          <w:tab w:val="left" w:pos="5496"/>
-          <w:tab w:val="left" w:pos="6412"/>
-          <w:tab w:val="left" w:pos="7328"/>
-          <w:tab w:val="left" w:pos="8244"/>
-          <w:tab w:val="left" w:pos="9160"/>
-          <w:tab w:val="left" w:pos="10076"/>
-          <w:tab w:val="left" w:pos="10992"/>
-          <w:tab w:val="left" w:pos="11908"/>
-          <w:tab w:val="left" w:pos="12824"/>
-          <w:tab w:val="left" w:pos="13740"/>
-          <w:tab w:val="left" w:pos="14656"/>
-        </w:tabs>
-        <w:spacing w:after="0" w:line="240" w:lineRule="auto"/>
-        <w:rPr>
-          <w:rFonts w:ascii="Courier New" w:eastAsia="Times New Roman" w:hAnsi="Courier New" w:cs="Courier New"/>
-          <w:color w:val="080808"/>
-          <w:sz w:val="20"/>
-          <w:szCs w:val="20"/>
-          <w:lang w:val="en-US" w:eastAsia="ru-RU"/>
-        </w:rPr>
-      </w:pPr>
-    </w:p>
-    <w:p>
-      <w:pPr>
-        <w:pStyle w:val="a3"/>
-        <w:shd w:val="clear" w:color="auto" w:fill="FFFFFF"/>
-        <w:spacing w:before="240" w:beforeAutospacing="0" w:after="240" w:afterAutospacing="0"/>
+      </w:pPr>
+      <w:r>
         <w:rPr>
           <w:rFonts w:ascii="Segoe UI" w:eastAsiaTheme="majorEastAsia" w:hAnsi="Segoe UI" w:cs="Segoe UI"/>
+          <w:noProof/>
           <w:color w:val="24292F"/>
           <w:sz w:val="30"/>
           <w:szCs w:val="30"/>
-          <w:lang w:eastAsia="en-US"/>
-        </w:rPr>
-      </w:pPr>
-    </w:p>
-    <w:p>
-      <w:pPr>
-        <w:pStyle w:val="a3"/>
-        <w:shd w:val="clear" w:color="auto" w:fill="FFFFFF"/>
-        <w:spacing w:before="240" w:beforeAutospacing="0" w:after="240" w:afterAutospacing="0"/>
-        <w:rPr>
-          <w:rFonts w:ascii="Segoe UI" w:eastAsiaTheme="majorEastAsia" w:hAnsi="Segoe UI" w:cs="Segoe UI"/>
-          <w:color w:val="24292F"/>
-          <w:sz w:val="30"/>
-          <w:szCs w:val="30"/>
-          <w:lang w:eastAsia="en-US"/>
-        </w:rPr>
-      </w:pPr>
-      <w:r>
-        <w:rPr>
-          <w:rFonts w:ascii="Segoe UI" w:eastAsiaTheme="majorEastAsia" w:hAnsi="Segoe UI" w:cs="Segoe UI"/>
-          <w:color w:val="24292F"/>
-          <w:sz w:val="30"/>
-          <w:szCs w:val="30"/>
-          <w:lang w:eastAsia="en-US"/>
-        </w:rPr>
-        <w:lastRenderedPageBreak/>
+        </w:rPr>
         <w:drawing>
           <wp:inline distT="0" distB="0" distL="0" distR="0" wp14:anchorId="2652F9B7" wp14:editId="53BCABFF">
             <wp:extent cx="6645910" cy="1440180"/>
@@ -7280,7 +7298,7 @@
                     <pic:cNvPicPr/>
                   </pic:nvPicPr>
                   <pic:blipFill rotWithShape="1">
-                    <a:blip r:embed="rId9"/>
+                    <a:blip r:embed="rId10"/>
                     <a:srcRect b="61494"/>
                     <a:stretch/>
                   </pic:blipFill>
@@ -7330,11 +7348,12 @@
       <w:r>
         <w:rPr>
           <w:rFonts w:ascii="Segoe UI" w:eastAsiaTheme="majorEastAsia" w:hAnsi="Segoe UI" w:cs="Segoe UI"/>
+          <w:noProof/>
           <w:color w:val="24292F"/>
           <w:sz w:val="30"/>
           <w:szCs w:val="30"/>
-          <w:lang w:eastAsia="en-US"/>
-        </w:rPr>
+        </w:rPr>
+        <w:lastRenderedPageBreak/>
         <w:drawing>
           <wp:inline distT="0" distB="0" distL="0" distR="0" wp14:anchorId="7E802AD2" wp14:editId="55EA31D7">
             <wp:extent cx="6645910" cy="1478280"/>
@@ -7351,7 +7370,7 @@
                     <pic:cNvPicPr/>
                   </pic:nvPicPr>
                   <pic:blipFill rotWithShape="1">
-                    <a:blip r:embed="rId10"/>
+                    <a:blip r:embed="rId11"/>
                     <a:srcRect b="60455"/>
                     <a:stretch/>
                   </pic:blipFill>
@@ -7384,6 +7403,7 @@
         <w:pStyle w:val="a3"/>
         <w:shd w:val="clear" w:color="auto" w:fill="FFFFFF"/>
         <w:spacing w:before="240" w:beforeAutospacing="0" w:after="240" w:afterAutospacing="0"/>
+        <w:jc w:val="center"/>
         <w:rPr>
           <w:rFonts w:ascii="Segoe UI" w:eastAsiaTheme="majorEastAsia" w:hAnsi="Segoe UI" w:cs="Segoe UI"/>
           <w:color w:val="24292F"/>
@@ -7395,74 +7415,16 @@
       <w:r>
         <w:rPr>
           <w:rFonts w:ascii="Segoe UI" w:eastAsiaTheme="majorEastAsia" w:hAnsi="Segoe UI" w:cs="Segoe UI"/>
+          <w:noProof/>
           <w:color w:val="24292F"/>
           <w:sz w:val="30"/>
           <w:szCs w:val="30"/>
-          <w:lang w:eastAsia="en-US"/>
         </w:rPr>
         <w:drawing>
           <wp:inline distT="0" distB="0" distL="0" distR="0" wp14:anchorId="7A3C4E86" wp14:editId="78EC7FFA">
-            <wp:extent cx="6645910" cy="3784600"/>
-            <wp:effectExtent l="0" t="0" r="2540" b="6350"/>
+            <wp:extent cx="6286500" cy="3579929"/>
+            <wp:effectExtent l="0" t="0" r="0" b="1905"/>
             <wp:docPr id="12" name="Рисунок 12"/>
-            <wp:cNvGraphicFramePr>
-              <a:graphicFrameLocks xmlns:a="http://schemas.openxmlformats.org/drawingml/2006/main" noChangeAspect="1"/>
-            </wp:cNvGraphicFramePr>
-            <a:graphic xmlns:a="http://schemas.openxmlformats.org/drawingml/2006/main">
-              <a:graphicData uri="http://schemas.openxmlformats.org/drawingml/2006/picture">
-                <pic:pic xmlns:pic="http://schemas.openxmlformats.org/drawingml/2006/picture">
-                  <pic:nvPicPr>
-                    <pic:cNvPr id="1" name=""/>
-                    <pic:cNvPicPr/>
-                  </pic:nvPicPr>
-                  <pic:blipFill>
-                    <a:blip r:embed="rId11"/>
-                    <a:stretch>
-                      <a:fillRect/>
-                    </a:stretch>
-                  </pic:blipFill>
-                  <pic:spPr>
-                    <a:xfrm>
-                      <a:off x="0" y="0"/>
-                      <a:ext cx="6645910" cy="3784600"/>
-                    </a:xfrm>
-                    <a:prstGeom prst="rect">
-                      <a:avLst/>
-                    </a:prstGeom>
-                  </pic:spPr>
-                </pic:pic>
-              </a:graphicData>
-            </a:graphic>
-          </wp:inline>
-        </w:drawing>
-      </w:r>
-    </w:p>
-    <w:p>
-      <w:pPr>
-        <w:pStyle w:val="a3"/>
-        <w:shd w:val="clear" w:color="auto" w:fill="FFFFFF"/>
-        <w:spacing w:before="240" w:beforeAutospacing="0" w:after="240" w:afterAutospacing="0"/>
-        <w:rPr>
-          <w:rFonts w:ascii="Segoe UI" w:eastAsiaTheme="majorEastAsia" w:hAnsi="Segoe UI" w:cs="Segoe UI"/>
-          <w:color w:val="24292F"/>
-          <w:sz w:val="30"/>
-          <w:szCs w:val="30"/>
-          <w:lang w:eastAsia="en-US"/>
-        </w:rPr>
-      </w:pPr>
-      <w:r>
-        <w:rPr>
-          <w:rFonts w:ascii="Segoe UI" w:eastAsiaTheme="majorEastAsia" w:hAnsi="Segoe UI" w:cs="Segoe UI"/>
-          <w:color w:val="24292F"/>
-          <w:sz w:val="30"/>
-          <w:szCs w:val="30"/>
-          <w:lang w:eastAsia="en-US"/>
-        </w:rPr>
-        <w:drawing>
-          <wp:inline distT="0" distB="0" distL="0" distR="0" wp14:anchorId="285D3582" wp14:editId="44D1351F">
-            <wp:extent cx="6645910" cy="2558415"/>
-            <wp:effectExtent l="0" t="0" r="2540" b="0"/>
-            <wp:docPr id="13" name="Рисунок 13"/>
             <wp:cNvGraphicFramePr>
               <a:graphicFrameLocks xmlns:a="http://schemas.openxmlformats.org/drawingml/2006/main" noChangeAspect="1"/>
             </wp:cNvGraphicFramePr>
@@ -7482,7 +7444,7 @@
                   <pic:spPr>
                     <a:xfrm>
                       <a:off x="0" y="0"/>
-                      <a:ext cx="6645910" cy="2558415"/>
+                      <a:ext cx="6289700" cy="3581751"/>
                     </a:xfrm>
                     <a:prstGeom prst="rect">
                       <a:avLst/>
@@ -7500,6 +7462,7 @@
         <w:pStyle w:val="a3"/>
         <w:shd w:val="clear" w:color="auto" w:fill="FFFFFF"/>
         <w:spacing w:before="240" w:beforeAutospacing="0" w:after="240" w:afterAutospacing="0"/>
+        <w:jc w:val="center"/>
         <w:rPr>
           <w:rFonts w:ascii="Segoe UI" w:eastAsiaTheme="majorEastAsia" w:hAnsi="Segoe UI" w:cs="Segoe UI"/>
           <w:color w:val="24292F"/>
@@ -7511,17 +7474,16 @@
       <w:r>
         <w:rPr>
           <w:rFonts w:ascii="Segoe UI" w:eastAsiaTheme="majorEastAsia" w:hAnsi="Segoe UI" w:cs="Segoe UI"/>
+          <w:noProof/>
           <w:color w:val="24292F"/>
           <w:sz w:val="30"/>
           <w:szCs w:val="30"/>
-          <w:lang w:eastAsia="en-US"/>
-        </w:rPr>
-        <w:lastRenderedPageBreak/>
+        </w:rPr>
         <w:drawing>
-          <wp:inline distT="0" distB="0" distL="0" distR="0" wp14:anchorId="772573CB" wp14:editId="3FEFF758">
-            <wp:extent cx="6645910" cy="3724275"/>
-            <wp:effectExtent l="0" t="0" r="2540" b="9525"/>
-            <wp:docPr id="14" name="Рисунок 14"/>
+          <wp:inline distT="0" distB="0" distL="0" distR="0" wp14:anchorId="285D3582" wp14:editId="44D1351F">
+            <wp:extent cx="6248400" cy="2405389"/>
+            <wp:effectExtent l="0" t="0" r="0" b="0"/>
+            <wp:docPr id="13" name="Рисунок 13"/>
             <wp:cNvGraphicFramePr>
               <a:graphicFrameLocks xmlns:a="http://schemas.openxmlformats.org/drawingml/2006/main" noChangeAspect="1"/>
             </wp:cNvGraphicFramePr>
@@ -7541,7 +7503,7 @@
                   <pic:spPr>
                     <a:xfrm>
                       <a:off x="0" y="0"/>
-                      <a:ext cx="6645910" cy="3724275"/>
+                      <a:ext cx="6257466" cy="2408879"/>
                     </a:xfrm>
                     <a:prstGeom prst="rect">
                       <a:avLst/>
@@ -7553,8 +7515,66 @@
           </wp:inline>
         </w:drawing>
       </w:r>
-      <w:bookmarkStart w:id="0" w:name="_GoBack"/>
-      <w:bookmarkEnd w:id="0"/>
+    </w:p>
+    <w:p>
+      <w:pPr>
+        <w:pStyle w:val="a3"/>
+        <w:shd w:val="clear" w:color="auto" w:fill="FFFFFF"/>
+        <w:spacing w:before="240" w:beforeAutospacing="0" w:after="240" w:afterAutospacing="0"/>
+        <w:jc w:val="center"/>
+        <w:rPr>
+          <w:rFonts w:ascii="Segoe UI" w:eastAsiaTheme="majorEastAsia" w:hAnsi="Segoe UI" w:cs="Segoe UI"/>
+          <w:color w:val="24292F"/>
+          <w:sz w:val="30"/>
+          <w:szCs w:val="30"/>
+          <w:lang w:eastAsia="en-US"/>
+        </w:rPr>
+      </w:pPr>
+      <w:r>
+        <w:rPr>
+          <w:rFonts w:ascii="Segoe UI" w:eastAsiaTheme="majorEastAsia" w:hAnsi="Segoe UI" w:cs="Segoe UI"/>
+          <w:noProof/>
+          <w:color w:val="24292F"/>
+          <w:sz w:val="30"/>
+          <w:szCs w:val="30"/>
+        </w:rPr>
+        <w:lastRenderedPageBreak/>
+        <w:drawing>
+          <wp:inline distT="0" distB="0" distL="0" distR="0" wp14:anchorId="772573CB" wp14:editId="3FEFF758">
+            <wp:extent cx="6172200" cy="3458814"/>
+            <wp:effectExtent l="0" t="0" r="0" b="8890"/>
+            <wp:docPr id="14" name="Рисунок 14"/>
+            <wp:cNvGraphicFramePr>
+              <a:graphicFrameLocks xmlns:a="http://schemas.openxmlformats.org/drawingml/2006/main" noChangeAspect="1"/>
+            </wp:cNvGraphicFramePr>
+            <a:graphic xmlns:a="http://schemas.openxmlformats.org/drawingml/2006/main">
+              <a:graphicData uri="http://schemas.openxmlformats.org/drawingml/2006/picture">
+                <pic:pic xmlns:pic="http://schemas.openxmlformats.org/drawingml/2006/picture">
+                  <pic:nvPicPr>
+                    <pic:cNvPr id="1" name=""/>
+                    <pic:cNvPicPr/>
+                  </pic:nvPicPr>
+                  <pic:blipFill>
+                    <a:blip r:embed="rId14"/>
+                    <a:stretch>
+                      <a:fillRect/>
+                    </a:stretch>
+                  </pic:blipFill>
+                  <pic:spPr>
+                    <a:xfrm>
+                      <a:off x="0" y="0"/>
+                      <a:ext cx="6218349" cy="3484676"/>
+                    </a:xfrm>
+                    <a:prstGeom prst="rect">
+                      <a:avLst/>
+                    </a:prstGeom>
+                  </pic:spPr>
+                </pic:pic>
+              </a:graphicData>
+            </a:graphic>
+          </wp:inline>
+        </w:drawing>
+      </w:r>
     </w:p>
     <w:sectPr>
       <w:pgSz w:w="11906" w:h="16838"/>
@@ -9571,7 +9591,7 @@
 </file>
 
 <file path=customXml/itemProps1.xml><?xml version="1.0" encoding="utf-8"?>
-<ds:datastoreItem xmlns:ds="http://schemas.openxmlformats.org/officeDocument/2006/customXml" ds:itemID="{5AFA445F-05C2-4B4F-89D2-763123E124D5}">
+<ds:datastoreItem xmlns:ds="http://schemas.openxmlformats.org/officeDocument/2006/customXml" ds:itemID="{DDC5990A-7366-4D81-AE91-D48BE98E3FD7}">
   <ds:schemaRefs>
     <ds:schemaRef ds:uri="http://schemas.openxmlformats.org/officeDocument/2006/bibliography"/>
   </ds:schemaRefs>
